--- a/图形学报告/161810225 王烨文.docx
+++ b/图形学报告/161810225 王烨文.docx
@@ -445,43 +445,7 @@
           <w:sz w:val="24"/>
           <w:szCs w:val="24"/>
         </w:rPr>
-        <w:t>对比于其他雨滴去除算法</w:t>
-      </w:r>
-      <w:r>
-        <w:rPr>
-          <w:rFonts w:asciiTheme="minorEastAsia" w:eastAsiaTheme="minorEastAsia" w:hAnsiTheme="minorEastAsia" w:hint="eastAsia"/>
-          <w:b/>
-          <w:sz w:val="24"/>
-          <w:szCs w:val="24"/>
-        </w:rPr>
-        <w:t>，该论文提出的研究现状为采用自己训练的雨滴生成算法为公共道路数据集添加随机雨滴噪声，</w:t>
-      </w:r>
-      <w:r>
-        <w:rPr>
-          <w:rFonts w:asciiTheme="minorEastAsia" w:eastAsiaTheme="minorEastAsia" w:hAnsiTheme="minorEastAsia" w:hint="eastAsia"/>
-          <w:b/>
-          <w:sz w:val="24"/>
-          <w:szCs w:val="24"/>
-        </w:rPr>
-        <w:t>从而丰富自己的训练数据集，目前的研究来看，在这一方面要想做到十分多的雨滴照片数据和道路标识线数据，对于监督学习来说是十分耗时且十分昂贵的</w:t>
-      </w:r>
-      <w:r>
-        <w:rPr>
-          <w:rFonts w:asciiTheme="minorEastAsia" w:eastAsiaTheme="minorEastAsia" w:hAnsiTheme="minorEastAsia" w:hint="eastAsia"/>
-          <w:b/>
-          <w:sz w:val="24"/>
-          <w:szCs w:val="24"/>
-        </w:rPr>
-        <w:t>。而且目前在这一方面的研究大部分仅针对于如何去处理非附着于镜头上的雨滴，而并非处理附着在镜头上的雨滴，于是这篇论文着重讲了研究团队对于附着在镜头上的雨滴做了何种处理。</w:t>
-      </w:r>
-      <w:r>
-        <w:rPr>
-          <w:rFonts w:asciiTheme="minorEastAsia" w:eastAsiaTheme="minorEastAsia" w:hAnsiTheme="minorEastAsia" w:hint="eastAsia"/>
-          <w:b/>
-          <w:sz w:val="24"/>
-          <w:szCs w:val="24"/>
-        </w:rPr>
-        <w:t>并且参考了几篇关于贝塞尔曲线和折射角计算附着雨滴样式的文章，并提出用这种方法和公式得到机器添加的雨滴照片。</w:t>
+        <w:t>目前的研究现状主要是采用生成对抗网络和感知损失进行训练。</w:t>
       </w:r>
     </w:p>
     <w:p>
@@ -503,6 +467,286 @@
           <w:sz w:val="24"/>
           <w:szCs w:val="24"/>
         </w:rPr>
+        <w:t>比如有基于pix2pix的增加了</w:t>
+      </w:r>
+      <w:r>
+        <w:rPr>
+          <w:rFonts w:asciiTheme="minorEastAsia" w:eastAsiaTheme="minorEastAsia" w:hAnsiTheme="minorEastAsia" w:hint="eastAsia"/>
+          <w:b/>
+          <w:sz w:val="24"/>
+          <w:szCs w:val="24"/>
+        </w:rPr>
+        <w:t>attention-recurrent network</w:t>
+      </w:r>
+      <w:r>
+        <w:rPr>
+          <w:rFonts w:asciiTheme="minorEastAsia" w:eastAsiaTheme="minorEastAsia" w:hAnsiTheme="minorEastAsia" w:hint="eastAsia"/>
+          <w:b/>
+          <w:sz w:val="24"/>
+          <w:szCs w:val="24"/>
+        </w:rPr>
+        <w:t>的单幅</w:t>
+      </w:r>
+      <w:proofErr w:type="gramStart"/>
+      <w:r>
+        <w:rPr>
+          <w:rFonts w:asciiTheme="minorEastAsia" w:eastAsiaTheme="minorEastAsia" w:hAnsiTheme="minorEastAsia" w:hint="eastAsia"/>
+          <w:b/>
+          <w:sz w:val="24"/>
+          <w:szCs w:val="24"/>
+        </w:rPr>
+        <w:t>图像去雨神经网络</w:t>
+      </w:r>
+      <w:proofErr w:type="gramEnd"/>
+      <w:r>
+        <w:rPr>
+          <w:rFonts w:asciiTheme="minorEastAsia" w:eastAsiaTheme="minorEastAsia" w:hAnsiTheme="minorEastAsia" w:hint="eastAsia"/>
+          <w:b/>
+          <w:sz w:val="24"/>
+          <w:szCs w:val="24"/>
+        </w:rPr>
+        <w:t>。</w:t>
+      </w:r>
+      <w:r>
+        <w:rPr>
+          <w:rFonts w:asciiTheme="minorEastAsia" w:eastAsiaTheme="minorEastAsia" w:hAnsiTheme="minorEastAsia" w:hint="eastAsia"/>
+          <w:b/>
+          <w:sz w:val="24"/>
+          <w:szCs w:val="24"/>
+        </w:rPr>
+        <w:t>[</w:t>
+      </w:r>
+      <w:r>
+        <w:rPr>
+          <w:rFonts w:asciiTheme="minorEastAsia" w:eastAsiaTheme="minorEastAsia" w:hAnsiTheme="minorEastAsia"/>
+          <w:b/>
+          <w:sz w:val="24"/>
+          <w:szCs w:val="24"/>
+        </w:rPr>
+        <w:t>1]</w:t>
+      </w:r>
+    </w:p>
+    <w:p>
+      <w:pPr>
+        <w:snapToGrid w:val="0"/>
+        <w:spacing w:line="440" w:lineRule="exact"/>
+        <w:ind w:firstLineChars="196" w:firstLine="472"/>
+        <w:rPr>
+          <w:rFonts w:asciiTheme="minorEastAsia" w:eastAsiaTheme="minorEastAsia" w:hAnsiTheme="minorEastAsia"/>
+          <w:b/>
+          <w:sz w:val="24"/>
+          <w:szCs w:val="24"/>
+        </w:rPr>
+      </w:pPr>
+      <w:r>
+        <w:rPr>
+          <w:rFonts w:asciiTheme="minorEastAsia" w:eastAsiaTheme="minorEastAsia" w:hAnsiTheme="minorEastAsia" w:hint="eastAsia"/>
+          <w:b/>
+          <w:sz w:val="24"/>
+          <w:szCs w:val="24"/>
+        </w:rPr>
+        <w:t>还有的方法是通过先对输入图像的雨点程度进行分类估计，然后采用多路密集网络和标注信息来对输入图像</w:t>
+      </w:r>
+      <w:proofErr w:type="gramStart"/>
+      <w:r>
+        <w:rPr>
+          <w:rFonts w:asciiTheme="minorEastAsia" w:eastAsiaTheme="minorEastAsia" w:hAnsiTheme="minorEastAsia" w:hint="eastAsia"/>
+          <w:b/>
+          <w:sz w:val="24"/>
+          <w:szCs w:val="24"/>
+        </w:rPr>
+        <w:t>进行去雨处理</w:t>
+      </w:r>
+      <w:proofErr w:type="gramEnd"/>
+      <w:r>
+        <w:rPr>
+          <w:rFonts w:asciiTheme="minorEastAsia" w:eastAsiaTheme="minorEastAsia" w:hAnsiTheme="minorEastAsia" w:hint="eastAsia"/>
+          <w:b/>
+          <w:sz w:val="24"/>
+          <w:szCs w:val="24"/>
+        </w:rPr>
+        <w:t>。</w:t>
+      </w:r>
+      <w:r>
+        <w:rPr>
+          <w:rFonts w:asciiTheme="minorEastAsia" w:eastAsiaTheme="minorEastAsia" w:hAnsiTheme="minorEastAsia" w:hint="eastAsia"/>
+          <w:b/>
+          <w:sz w:val="24"/>
+          <w:szCs w:val="24"/>
+        </w:rPr>
+        <w:t>[</w:t>
+      </w:r>
+      <w:r>
+        <w:rPr>
+          <w:rFonts w:asciiTheme="minorEastAsia" w:eastAsiaTheme="minorEastAsia" w:hAnsiTheme="minorEastAsia"/>
+          <w:b/>
+          <w:sz w:val="24"/>
+          <w:szCs w:val="24"/>
+        </w:rPr>
+        <w:t>2]</w:t>
+      </w:r>
+      <w:r>
+        <w:rPr>
+          <w:rFonts w:asciiTheme="minorEastAsia" w:eastAsiaTheme="minorEastAsia" w:hAnsiTheme="minorEastAsia" w:hint="eastAsia"/>
+          <w:b/>
+          <w:sz w:val="24"/>
+          <w:szCs w:val="24"/>
+        </w:rPr>
+        <w:t>采用先通过预训练，再联合训练的方法</w:t>
+      </w:r>
+      <w:r>
+        <w:rPr>
+          <w:rFonts w:asciiTheme="minorEastAsia" w:eastAsiaTheme="minorEastAsia" w:hAnsiTheme="minorEastAsia" w:hint="eastAsia"/>
+          <w:b/>
+          <w:sz w:val="24"/>
+          <w:szCs w:val="24"/>
+        </w:rPr>
+        <w:t>，效果较好且速度较快。</w:t>
+      </w:r>
+    </w:p>
+    <w:p>
+      <w:pPr>
+        <w:snapToGrid w:val="0"/>
+        <w:spacing w:line="440" w:lineRule="exact"/>
+        <w:ind w:firstLineChars="196" w:firstLine="472"/>
+        <w:rPr>
+          <w:rFonts w:asciiTheme="minorEastAsia" w:eastAsiaTheme="minorEastAsia" w:hAnsiTheme="minorEastAsia"/>
+          <w:b/>
+          <w:sz w:val="24"/>
+          <w:szCs w:val="24"/>
+        </w:rPr>
+      </w:pPr>
+      <w:r>
+        <w:rPr>
+          <w:rFonts w:asciiTheme="minorEastAsia" w:eastAsiaTheme="minorEastAsia" w:hAnsiTheme="minorEastAsia" w:hint="eastAsia"/>
+          <w:b/>
+          <w:sz w:val="24"/>
+          <w:szCs w:val="24"/>
+        </w:rPr>
+        <w:t>其余的</w:t>
+      </w:r>
+      <w:proofErr w:type="gramStart"/>
+      <w:r>
+        <w:rPr>
+          <w:rFonts w:asciiTheme="minorEastAsia" w:eastAsiaTheme="minorEastAsia" w:hAnsiTheme="minorEastAsia" w:hint="eastAsia"/>
+          <w:b/>
+          <w:sz w:val="24"/>
+          <w:szCs w:val="24"/>
+        </w:rPr>
+        <w:t>大部分去雨算法</w:t>
+      </w:r>
+      <w:proofErr w:type="gramEnd"/>
+      <w:r>
+        <w:rPr>
+          <w:rFonts w:asciiTheme="minorEastAsia" w:eastAsiaTheme="minorEastAsia" w:hAnsiTheme="minorEastAsia" w:hint="eastAsia"/>
+          <w:b/>
+          <w:sz w:val="24"/>
+          <w:szCs w:val="24"/>
+        </w:rPr>
+        <w:t>大部分就是基于pix2pix以及感知损失这类</w:t>
+      </w:r>
+      <w:proofErr w:type="gramStart"/>
+      <w:r>
+        <w:rPr>
+          <w:rFonts w:asciiTheme="minorEastAsia" w:eastAsiaTheme="minorEastAsia" w:hAnsiTheme="minorEastAsia" w:hint="eastAsia"/>
+          <w:b/>
+          <w:sz w:val="24"/>
+          <w:szCs w:val="24"/>
+        </w:rPr>
+        <w:t>进行去雨处理</w:t>
+      </w:r>
+      <w:proofErr w:type="gramEnd"/>
+      <w:r>
+        <w:rPr>
+          <w:rFonts w:asciiTheme="minorEastAsia" w:eastAsiaTheme="minorEastAsia" w:hAnsiTheme="minorEastAsia" w:hint="eastAsia"/>
+          <w:b/>
+          <w:sz w:val="24"/>
+          <w:szCs w:val="24"/>
+        </w:rPr>
+        <w:t>。</w:t>
+      </w:r>
+    </w:p>
+    <w:p>
+      <w:pPr>
+        <w:snapToGrid w:val="0"/>
+        <w:spacing w:line="440" w:lineRule="exact"/>
+        <w:ind w:firstLineChars="196" w:firstLine="472"/>
+        <w:rPr>
+          <w:rFonts w:asciiTheme="minorEastAsia" w:eastAsiaTheme="minorEastAsia" w:hAnsiTheme="minorEastAsia" w:hint="eastAsia"/>
+          <w:b/>
+          <w:sz w:val="24"/>
+          <w:szCs w:val="24"/>
+        </w:rPr>
+      </w:pPr>
+      <w:r>
+        <w:rPr>
+          <w:rFonts w:asciiTheme="minorEastAsia" w:eastAsiaTheme="minorEastAsia" w:hAnsiTheme="minorEastAsia" w:hint="eastAsia"/>
+          <w:b/>
+          <w:sz w:val="24"/>
+          <w:szCs w:val="24"/>
+        </w:rPr>
+        <w:t>以及目前北大开发团队开发的GAN</w:t>
+      </w:r>
+      <w:proofErr w:type="gramStart"/>
+      <w:r>
+        <w:rPr>
+          <w:rFonts w:asciiTheme="minorEastAsia" w:eastAsiaTheme="minorEastAsia" w:hAnsiTheme="minorEastAsia" w:hint="eastAsia"/>
+          <w:b/>
+          <w:sz w:val="24"/>
+          <w:szCs w:val="24"/>
+        </w:rPr>
+        <w:t>神经网络去雨模型</w:t>
+      </w:r>
+      <w:proofErr w:type="gramEnd"/>
+      <w:r>
+        <w:rPr>
+          <w:rFonts w:asciiTheme="minorEastAsia" w:eastAsiaTheme="minorEastAsia" w:hAnsiTheme="minorEastAsia" w:hint="eastAsia"/>
+          <w:b/>
+          <w:sz w:val="24"/>
+          <w:szCs w:val="24"/>
+        </w:rPr>
+        <w:t>，目前的研究发展</w:t>
+      </w:r>
+      <w:proofErr w:type="gramStart"/>
+      <w:r>
+        <w:rPr>
+          <w:rFonts w:asciiTheme="minorEastAsia" w:eastAsiaTheme="minorEastAsia" w:hAnsiTheme="minorEastAsia" w:hint="eastAsia"/>
+          <w:b/>
+          <w:sz w:val="24"/>
+          <w:szCs w:val="24"/>
+        </w:rPr>
+        <w:t>十分</w:t>
+      </w:r>
+      <w:proofErr w:type="gramEnd"/>
+      <w:r>
+        <w:rPr>
+          <w:rFonts w:asciiTheme="minorEastAsia" w:eastAsiaTheme="minorEastAsia" w:hAnsiTheme="minorEastAsia" w:hint="eastAsia"/>
+          <w:b/>
+          <w:sz w:val="24"/>
+          <w:szCs w:val="24"/>
+        </w:rPr>
+        <w:t>快速，不仅在于对图像处理的速度，也在于图像处理的画质。</w:t>
+      </w:r>
+    </w:p>
+    <w:p>
+      <w:pPr>
+        <w:snapToGrid w:val="0"/>
+        <w:spacing w:line="440" w:lineRule="exact"/>
+        <w:ind w:firstLineChars="196" w:firstLine="472"/>
+        <w:rPr>
+          <w:rFonts w:asciiTheme="minorEastAsia" w:eastAsiaTheme="minorEastAsia" w:hAnsiTheme="minorEastAsia"/>
+          <w:b/>
+          <w:sz w:val="24"/>
+          <w:szCs w:val="24"/>
+        </w:rPr>
+      </w:pPr>
+      <w:r>
+        <w:rPr>
+          <w:rFonts w:asciiTheme="minorEastAsia" w:eastAsiaTheme="minorEastAsia" w:hAnsiTheme="minorEastAsia" w:hint="eastAsia"/>
+          <w:b/>
+          <w:sz w:val="24"/>
+          <w:szCs w:val="24"/>
+        </w:rPr>
         <w:t>动态分析其发展</w:t>
       </w:r>
       <w:r>
@@ -567,6 +811,55 @@
           <w:szCs w:val="24"/>
         </w:rPr>
         <w:t>。</w:t>
+      </w:r>
+      <w:proofErr w:type="gramStart"/>
+      <w:r>
+        <w:rPr>
+          <w:rFonts w:asciiTheme="minorEastAsia" w:eastAsiaTheme="minorEastAsia" w:hAnsiTheme="minorEastAsia" w:hint="eastAsia"/>
+          <w:b/>
+          <w:sz w:val="24"/>
+          <w:szCs w:val="24"/>
+        </w:rPr>
+        <w:t>未来去雨算法</w:t>
+      </w:r>
+      <w:proofErr w:type="gramEnd"/>
+      <w:r>
+        <w:rPr>
+          <w:rFonts w:asciiTheme="minorEastAsia" w:eastAsiaTheme="minorEastAsia" w:hAnsiTheme="minorEastAsia" w:hint="eastAsia"/>
+          <w:b/>
+          <w:sz w:val="24"/>
+          <w:szCs w:val="24"/>
+        </w:rPr>
+        <w:t>发展应该会更为快速，因为随着无人驾驶以及智能导航这类技术的出现，</w:t>
+      </w:r>
+      <w:proofErr w:type="gramStart"/>
+      <w:r>
+        <w:rPr>
+          <w:rFonts w:asciiTheme="minorEastAsia" w:eastAsiaTheme="minorEastAsia" w:hAnsiTheme="minorEastAsia" w:hint="eastAsia"/>
+          <w:b/>
+          <w:sz w:val="24"/>
+          <w:szCs w:val="24"/>
+        </w:rPr>
+        <w:t>去雨算法</w:t>
+      </w:r>
+      <w:proofErr w:type="gramEnd"/>
+      <w:r>
+        <w:rPr>
+          <w:rFonts w:asciiTheme="minorEastAsia" w:eastAsiaTheme="minorEastAsia" w:hAnsiTheme="minorEastAsia" w:hint="eastAsia"/>
+          <w:b/>
+          <w:sz w:val="24"/>
+          <w:szCs w:val="24"/>
+        </w:rPr>
+        <w:t>成为了这些技术优化的基础</w:t>
+      </w:r>
+      <w:r>
+        <w:rPr>
+          <w:rFonts w:asciiTheme="minorEastAsia" w:eastAsiaTheme="minorEastAsia" w:hAnsiTheme="minorEastAsia" w:hint="eastAsia"/>
+          <w:b/>
+          <w:sz w:val="24"/>
+          <w:szCs w:val="24"/>
+        </w:rPr>
+        <w:t>，是这些技术的核心技术。</w:t>
       </w:r>
     </w:p>
     <w:p>
@@ -699,7 +992,44 @@
           <w:sz w:val="24"/>
           <w:szCs w:val="24"/>
         </w:rPr>
-        <w:t>本论文主要研究内容有两部分，第一部分是通过真实拍照所得的实景照片与雨滴照片通过Pix2PixHD与CNN来训练雨滴照片与其对应的无雨滴照片</w:t>
+        <w:lastRenderedPageBreak/>
+        <w:t>本论文主要研究内容有</w:t>
+      </w:r>
+      <w:r>
+        <w:rPr>
+          <w:rFonts w:asciiTheme="minorEastAsia" w:eastAsiaTheme="minorEastAsia" w:hAnsiTheme="minorEastAsia" w:hint="eastAsia"/>
+          <w:b/>
+          <w:sz w:val="24"/>
+          <w:szCs w:val="24"/>
+        </w:rPr>
+        <w:t>三</w:t>
+      </w:r>
+      <w:r>
+        <w:rPr>
+          <w:rFonts w:asciiTheme="minorEastAsia" w:eastAsiaTheme="minorEastAsia" w:hAnsiTheme="minorEastAsia" w:hint="eastAsia"/>
+          <w:b/>
+          <w:sz w:val="24"/>
+          <w:szCs w:val="24"/>
+        </w:rPr>
+        <w:t>部分，第一部分是通过真实拍照所得的实景照片与雨滴照片通过Pix2PixHD与CNN</w:t>
+      </w:r>
+      <w:r>
+        <w:rPr>
+          <w:rFonts w:asciiTheme="minorEastAsia" w:eastAsiaTheme="minorEastAsia" w:hAnsiTheme="minorEastAsia" w:hint="eastAsia"/>
+          <w:b/>
+          <w:sz w:val="24"/>
+          <w:szCs w:val="24"/>
+        </w:rPr>
+        <w:t>作为基础</w:t>
+      </w:r>
+      <w:r>
+        <w:rPr>
+          <w:rFonts w:asciiTheme="minorEastAsia" w:eastAsiaTheme="minorEastAsia" w:hAnsiTheme="minorEastAsia" w:hint="eastAsia"/>
+          <w:b/>
+          <w:sz w:val="24"/>
+          <w:szCs w:val="24"/>
+        </w:rPr>
+        <w:t>来训练雨滴照片与其对应的无雨滴照片</w:t>
       </w:r>
       <w:r>
         <w:rPr>
@@ -717,7 +1047,61 @@
           <w:sz w:val="24"/>
           <w:szCs w:val="24"/>
         </w:rPr>
-        <w:t>综合了对抗性，感知性与对角度特征损失值，并设定了相应的权重系数进行计算</w:t>
+        <w:t>综合了对抗</w:t>
+      </w:r>
+      <w:r>
+        <w:rPr>
+          <w:rFonts w:asciiTheme="minorEastAsia" w:eastAsiaTheme="minorEastAsia" w:hAnsiTheme="minorEastAsia" w:hint="eastAsia"/>
+          <w:b/>
+          <w:sz w:val="24"/>
+          <w:szCs w:val="24"/>
+        </w:rPr>
+        <w:t>损失</w:t>
+      </w:r>
+      <w:r>
+        <w:rPr>
+          <w:rFonts w:asciiTheme="minorEastAsia" w:eastAsiaTheme="minorEastAsia" w:hAnsiTheme="minorEastAsia" w:hint="eastAsia"/>
+          <w:b/>
+          <w:sz w:val="24"/>
+          <w:szCs w:val="24"/>
+        </w:rPr>
+        <w:t>，感知</w:t>
+      </w:r>
+      <w:r>
+        <w:rPr>
+          <w:rFonts w:asciiTheme="minorEastAsia" w:eastAsiaTheme="minorEastAsia" w:hAnsiTheme="minorEastAsia" w:hint="eastAsia"/>
+          <w:b/>
+          <w:sz w:val="24"/>
+          <w:szCs w:val="24"/>
+        </w:rPr>
+        <w:t>损失</w:t>
+      </w:r>
+      <w:r>
+        <w:rPr>
+          <w:rFonts w:asciiTheme="minorEastAsia" w:eastAsiaTheme="minorEastAsia" w:hAnsiTheme="minorEastAsia" w:hint="eastAsia"/>
+          <w:b/>
+          <w:sz w:val="24"/>
+          <w:szCs w:val="24"/>
+        </w:rPr>
+        <w:t>与</w:t>
+      </w:r>
+      <w:r>
+        <w:rPr>
+          <w:rFonts w:asciiTheme="minorEastAsia" w:eastAsiaTheme="minorEastAsia" w:hAnsiTheme="minorEastAsia" w:hint="eastAsia"/>
+          <w:b/>
+          <w:sz w:val="24"/>
+          <w:szCs w:val="24"/>
+        </w:rPr>
+        <w:t>多</w:t>
+      </w:r>
+      <w:r>
+        <w:rPr>
+          <w:rFonts w:asciiTheme="minorEastAsia" w:eastAsiaTheme="minorEastAsia" w:hAnsiTheme="minorEastAsia" w:hint="eastAsia"/>
+          <w:b/>
+          <w:sz w:val="24"/>
+          <w:szCs w:val="24"/>
+        </w:rPr>
+        <w:t>角度特征损失，并设定了相应的权重系数进行计算</w:t>
       </w:r>
       <w:r>
         <w:rPr>
@@ -735,6 +1119,35 @@
           <w:sz w:val="24"/>
           <w:szCs w:val="24"/>
         </w:rPr>
+        <w:t>，从而获得</w:t>
+      </w:r>
+      <w:proofErr w:type="gramStart"/>
+      <w:r>
+        <w:rPr>
+          <w:rFonts w:asciiTheme="minorEastAsia" w:eastAsiaTheme="minorEastAsia" w:hAnsiTheme="minorEastAsia" w:hint="eastAsia"/>
+          <w:b/>
+          <w:sz w:val="24"/>
+          <w:szCs w:val="24"/>
+        </w:rPr>
+        <w:t>一个去雨的</w:t>
+      </w:r>
+      <w:proofErr w:type="gramEnd"/>
+      <w:r>
+        <w:rPr>
+          <w:rFonts w:asciiTheme="minorEastAsia" w:eastAsiaTheme="minorEastAsia" w:hAnsiTheme="minorEastAsia" w:hint="eastAsia"/>
+          <w:b/>
+          <w:sz w:val="24"/>
+          <w:szCs w:val="24"/>
+        </w:rPr>
+        <w:t>图像预处理器，在对图像进行语义分割前先通过该预处理器进行雨滴的去除，然后再进行语义分割</w:t>
+      </w:r>
+      <w:r>
+        <w:rPr>
+          <w:rFonts w:asciiTheme="minorEastAsia" w:eastAsiaTheme="minorEastAsia" w:hAnsiTheme="minorEastAsia" w:hint="eastAsia"/>
+          <w:b/>
+          <w:sz w:val="24"/>
+          <w:szCs w:val="24"/>
+        </w:rPr>
         <w:t>。第二部分是通过</w:t>
       </w:r>
       <w:r>
@@ -744,17 +1157,126 @@
           <w:sz w:val="24"/>
           <w:szCs w:val="24"/>
         </w:rPr>
-        <w:t>RGB色彩与照</w:t>
-      </w:r>
-      <w:r>
-        <w:rPr>
-          <w:rFonts w:asciiTheme="minorEastAsia" w:eastAsiaTheme="minorEastAsia" w:hAnsiTheme="minorEastAsia" w:hint="eastAsia"/>
-          <w:b/>
-          <w:sz w:val="24"/>
-          <w:szCs w:val="24"/>
-        </w:rPr>
-        <w:lastRenderedPageBreak/>
-        <w:t>片坐标系与地球坐标系进行计算从而获得在雨滴附着情况下，照片会出现的图像变化。</w:t>
+        <w:t>RGB色彩与照片坐标系与地球坐标系</w:t>
+      </w:r>
+      <w:r>
+        <w:rPr>
+          <w:rFonts w:asciiTheme="minorEastAsia" w:eastAsiaTheme="minorEastAsia" w:hAnsiTheme="minorEastAsia" w:hint="eastAsia"/>
+          <w:b/>
+          <w:sz w:val="24"/>
+          <w:szCs w:val="24"/>
+        </w:rPr>
+        <w:t>的关系以及</w:t>
+      </w:r>
+      <w:proofErr w:type="gramStart"/>
+      <w:r>
+        <w:rPr>
+          <w:rFonts w:asciiTheme="minorEastAsia" w:eastAsiaTheme="minorEastAsia" w:hAnsiTheme="minorEastAsia" w:hint="eastAsia"/>
+          <w:b/>
+          <w:sz w:val="24"/>
+          <w:szCs w:val="24"/>
+        </w:rPr>
+        <w:t>融球理论</w:t>
+      </w:r>
+      <w:proofErr w:type="gramEnd"/>
+      <w:r>
+        <w:rPr>
+          <w:rFonts w:asciiTheme="minorEastAsia" w:eastAsiaTheme="minorEastAsia" w:hAnsiTheme="minorEastAsia" w:hint="eastAsia"/>
+          <w:b/>
+          <w:sz w:val="24"/>
+          <w:szCs w:val="24"/>
+        </w:rPr>
+        <w:t>公式</w:t>
+      </w:r>
+      <w:r>
+        <w:rPr>
+          <w:rFonts w:asciiTheme="minorEastAsia" w:eastAsiaTheme="minorEastAsia" w:hAnsiTheme="minorEastAsia" w:hint="eastAsia"/>
+          <w:b/>
+          <w:sz w:val="24"/>
+          <w:szCs w:val="24"/>
+        </w:rPr>
+        <w:t>进行计算</w:t>
+      </w:r>
+      <w:r>
+        <w:rPr>
+          <w:rFonts w:asciiTheme="minorEastAsia" w:eastAsiaTheme="minorEastAsia" w:hAnsiTheme="minorEastAsia" w:hint="eastAsia"/>
+          <w:b/>
+          <w:sz w:val="24"/>
+          <w:szCs w:val="24"/>
+        </w:rPr>
+        <w:t>，</w:t>
+      </w:r>
+      <w:r>
+        <w:rPr>
+          <w:rFonts w:asciiTheme="minorEastAsia" w:eastAsiaTheme="minorEastAsia" w:hAnsiTheme="minorEastAsia" w:hint="eastAsia"/>
+          <w:b/>
+          <w:sz w:val="24"/>
+          <w:szCs w:val="24"/>
+        </w:rPr>
+        <w:t>从而获得在雨滴附着情况下照片会出现的图像变化。</w:t>
+      </w:r>
+      <w:r>
+        <w:rPr>
+          <w:rFonts w:asciiTheme="minorEastAsia" w:eastAsiaTheme="minorEastAsia" w:hAnsiTheme="minorEastAsia" w:hint="eastAsia"/>
+          <w:b/>
+          <w:sz w:val="24"/>
+          <w:szCs w:val="24"/>
+        </w:rPr>
+        <w:t>第三部分则是阐述了</w:t>
+      </w:r>
+      <w:r>
+        <w:rPr>
+          <w:rFonts w:asciiTheme="minorEastAsia" w:eastAsiaTheme="minorEastAsia" w:hAnsiTheme="minorEastAsia" w:hint="eastAsia"/>
+          <w:b/>
+          <w:sz w:val="24"/>
+          <w:szCs w:val="24"/>
+        </w:rPr>
+        <w:t>最终的效果</w:t>
+      </w:r>
+      <w:r>
+        <w:rPr>
+          <w:rFonts w:asciiTheme="minorEastAsia" w:eastAsiaTheme="minorEastAsia" w:hAnsiTheme="minorEastAsia" w:hint="eastAsia"/>
+          <w:b/>
+          <w:sz w:val="24"/>
+          <w:szCs w:val="24"/>
+        </w:rPr>
+        <w:t>，如何提高对于雨滴图像的语义分割准确性</w:t>
+      </w:r>
+      <w:r>
+        <w:rPr>
+          <w:rFonts w:asciiTheme="minorEastAsia" w:eastAsiaTheme="minorEastAsia" w:hAnsiTheme="minorEastAsia" w:hint="eastAsia"/>
+          <w:b/>
+          <w:sz w:val="24"/>
+          <w:szCs w:val="24"/>
+        </w:rPr>
+        <w:t>以及在进行各种</w:t>
+      </w:r>
+      <w:r>
+        <w:rPr>
+          <w:rFonts w:asciiTheme="minorEastAsia" w:eastAsiaTheme="minorEastAsia" w:hAnsiTheme="minorEastAsia" w:hint="eastAsia"/>
+          <w:b/>
+          <w:sz w:val="24"/>
+          <w:szCs w:val="24"/>
+        </w:rPr>
+        <w:t>对照组研究</w:t>
+      </w:r>
+      <w:r>
+        <w:rPr>
+          <w:rFonts w:asciiTheme="minorEastAsia" w:eastAsiaTheme="minorEastAsia" w:hAnsiTheme="minorEastAsia" w:hint="eastAsia"/>
+          <w:b/>
+          <w:sz w:val="24"/>
+          <w:szCs w:val="24"/>
+        </w:rPr>
+        <w:t>的尝试后得到的具体数据</w:t>
+      </w:r>
+      <w:r>
+        <w:rPr>
+          <w:rFonts w:asciiTheme="minorEastAsia" w:eastAsiaTheme="minorEastAsia" w:hAnsiTheme="minorEastAsia" w:hint="eastAsia"/>
+          <w:b/>
+          <w:sz w:val="24"/>
+          <w:szCs w:val="24"/>
+        </w:rPr>
+        <w:t>。</w:t>
       </w:r>
     </w:p>
     <w:p>
@@ -893,7 +1415,25 @@
           <w:sz w:val="24"/>
           <w:szCs w:val="24"/>
         </w:rPr>
-        <w:t>研究方案方面来说，该论文指出目前雨滴影响照片数据集的缺失，以及人工拍照过于耗时耗力，提出采用</w:t>
+        <w:t>研究方案方面来说，该论文指出目前雨滴影响照片数据集的缺失，以及人工拍照</w:t>
+      </w:r>
+      <w:r>
+        <w:rPr>
+          <w:rFonts w:asciiTheme="minorEastAsia" w:eastAsiaTheme="minorEastAsia" w:hAnsiTheme="minorEastAsia" w:hint="eastAsia"/>
+          <w:b/>
+          <w:sz w:val="24"/>
+          <w:szCs w:val="24"/>
+        </w:rPr>
+        <w:t>的</w:t>
+      </w:r>
+      <w:r>
+        <w:rPr>
+          <w:rFonts w:asciiTheme="minorEastAsia" w:eastAsiaTheme="minorEastAsia" w:hAnsiTheme="minorEastAsia" w:hint="eastAsia"/>
+          <w:b/>
+          <w:sz w:val="24"/>
+          <w:szCs w:val="24"/>
+        </w:rPr>
+        <w:t>耗时耗力，提出采用</w:t>
       </w:r>
       <w:r>
         <w:rPr>
@@ -930,6 +1470,15 @@
           <w:szCs w:val="24"/>
         </w:rPr>
         <w:t>再采用自己算法合成的人工雨滴照片进行测试，测试其训练性能</w:t>
+      </w:r>
+      <w:r>
+        <w:rPr>
+          <w:rFonts w:asciiTheme="minorEastAsia" w:eastAsiaTheme="minorEastAsia" w:hAnsiTheme="minorEastAsia" w:hint="eastAsia"/>
+          <w:b/>
+          <w:sz w:val="24"/>
+          <w:szCs w:val="24"/>
+        </w:rPr>
+        <w:t>，再继续进行语义分割或道路分割任务</w:t>
       </w:r>
       <w:r>
         <w:rPr>
@@ -1029,16 +1578,16 @@
           <w:sz w:val="24"/>
           <w:szCs w:val="24"/>
         </w:rPr>
-        <w:t>拍摄，其中一个镜头上含有喷管喷出的水滴，另一个则是完全干燥的环境，用以获取一组对照照片</w:t>
-      </w:r>
-      <w:r>
-        <w:rPr>
-          <w:rFonts w:asciiTheme="minorEastAsia" w:eastAsiaTheme="minorEastAsia" w:hAnsiTheme="minorEastAsia" w:hint="eastAsia"/>
-          <w:b/>
-          <w:sz w:val="24"/>
-          <w:szCs w:val="24"/>
-        </w:rPr>
-        <w:t>，并且设计了水循环系统。</w:t>
+        <w:t>拍摄，其中一个镜头上含有喷管喷出的水滴，另一个则是完全干燥，用以获取一组对照照片</w:t>
+      </w:r>
+      <w:r>
+        <w:rPr>
+          <w:rFonts w:asciiTheme="minorEastAsia" w:eastAsiaTheme="minorEastAsia" w:hAnsiTheme="minorEastAsia" w:hint="eastAsia"/>
+          <w:b/>
+          <w:sz w:val="24"/>
+          <w:szCs w:val="24"/>
+        </w:rPr>
+        <w:t>。</w:t>
       </w:r>
     </w:p>
     <w:p>
@@ -1069,7 +1618,25 @@
           <w:sz w:val="24"/>
           <w:szCs w:val="24"/>
         </w:rPr>
-        <w:t>详细来说，对于去除雨滴算法的训练是基于Pix2PixHD方法，使用了4个向下卷积层，9个神经块以及4个向上卷积层，通过保留照片大部分图像结构与日照细节来进行激励。为了更好的泛化和去除，论文采用了不同损失值公式和权值系数来计算总体损失，由一个与</w:t>
+        <w:t>详细来说，对于去除雨滴算法的训练是基于Pix2PixHD方法，使用了4个卷积层，9个神经块以及4个</w:t>
+      </w:r>
+      <w:r>
+        <w:rPr>
+          <w:rFonts w:asciiTheme="minorEastAsia" w:eastAsiaTheme="minorEastAsia" w:hAnsiTheme="minorEastAsia" w:hint="eastAsia"/>
+          <w:b/>
+          <w:sz w:val="24"/>
+          <w:szCs w:val="24"/>
+        </w:rPr>
+        <w:t>反</w:t>
+      </w:r>
+      <w:r>
+        <w:rPr>
+          <w:rFonts w:asciiTheme="minorEastAsia" w:eastAsiaTheme="minorEastAsia" w:hAnsiTheme="minorEastAsia" w:hint="eastAsia"/>
+          <w:b/>
+          <w:sz w:val="24"/>
+          <w:szCs w:val="24"/>
+        </w:rPr>
+        <w:t>卷积层，通过保留照片大部分图像结构与日照细节来进行激励。为了更好的泛化和去除，论文采用了不同损失值公式和权值系数来计算总体损失，由一个与</w:t>
       </w:r>
       <w:proofErr w:type="spellStart"/>
       <w:r>
@@ -1089,7 +1656,163 @@
           <w:sz w:val="24"/>
           <w:szCs w:val="24"/>
         </w:rPr>
-        <w:t>相似的五层CNN构成。</w:t>
+        <w:t>相似的五层CNN</w:t>
+      </w:r>
+      <w:r>
+        <w:rPr>
+          <w:rFonts w:asciiTheme="minorEastAsia" w:eastAsiaTheme="minorEastAsia" w:hAnsiTheme="minorEastAsia" w:hint="eastAsia"/>
+          <w:b/>
+          <w:sz w:val="24"/>
+          <w:szCs w:val="24"/>
+        </w:rPr>
+        <w:t>结构组</w:t>
+      </w:r>
+      <w:r>
+        <w:rPr>
+          <w:rFonts w:asciiTheme="minorEastAsia" w:eastAsiaTheme="minorEastAsia" w:hAnsiTheme="minorEastAsia" w:hint="eastAsia"/>
+          <w:b/>
+          <w:sz w:val="24"/>
+          <w:szCs w:val="24"/>
+        </w:rPr>
+        <w:t>成。</w:t>
+      </w:r>
+    </w:p>
+    <w:p>
+      <w:pPr>
+        <w:widowControl/>
+        <w:jc w:val="left"/>
+        <w:rPr>
+          <w:rFonts w:ascii="宋体" w:hAnsi="宋体" w:cs="宋体"/>
+          <w:kern w:val="0"/>
+          <w:sz w:val="24"/>
+          <w:szCs w:val="24"/>
+        </w:rPr>
+      </w:pPr>
+      <w:r>
+        <w:rPr>
+          <w:rFonts w:ascii="宋体" w:hAnsi="宋体" w:cs="宋体"/>
+          <w:noProof/>
+          <w:kern w:val="0"/>
+          <w:sz w:val="24"/>
+          <w:szCs w:val="24"/>
+        </w:rPr>
+        <w:drawing>
+          <wp:inline distT="0" distB="0" distL="0" distR="0" wp14:anchorId="197CAA9C" wp14:editId="50CA3B32">
+            <wp:extent cx="5400040" cy="408305"/>
+            <wp:effectExtent l="0" t="0" r="0" b="0"/>
+            <wp:docPr id="1" name="图片 1"/>
+            <wp:cNvGraphicFramePr>
+              <a:graphicFrameLocks xmlns:a="http://schemas.openxmlformats.org/drawingml/2006/main" noChangeAspect="1"/>
+            </wp:cNvGraphicFramePr>
+            <a:graphic xmlns:a="http://schemas.openxmlformats.org/drawingml/2006/main">
+              <a:graphicData uri="http://schemas.openxmlformats.org/drawingml/2006/picture">
+                <pic:pic xmlns:pic="http://schemas.openxmlformats.org/drawingml/2006/picture">
+                  <pic:nvPicPr>
+                    <pic:cNvPr id="0" name="Picture 1"/>
+                    <pic:cNvPicPr>
+                      <a:picLocks noChangeAspect="1" noChangeArrowheads="1"/>
+                    </pic:cNvPicPr>
+                  </pic:nvPicPr>
+                  <pic:blipFill>
+                    <a:blip r:embed="rId8">
+                      <a:extLst>
+                        <a:ext uri="{28A0092B-C50C-407E-A947-70E740481C1C}">
+                          <a14:useLocalDpi xmlns:a14="http://schemas.microsoft.com/office/drawing/2010/main" val="0"/>
+                        </a:ext>
+                      </a:extLst>
+                    </a:blip>
+                    <a:srcRect/>
+                    <a:stretch>
+                      <a:fillRect/>
+                    </a:stretch>
+                  </pic:blipFill>
+                  <pic:spPr bwMode="auto">
+                    <a:xfrm>
+                      <a:off x="0" y="0"/>
+                      <a:ext cx="5400040" cy="408305"/>
+                    </a:xfrm>
+                    <a:prstGeom prst="rect">
+                      <a:avLst/>
+                    </a:prstGeom>
+                    <a:noFill/>
+                    <a:ln>
+                      <a:noFill/>
+                    </a:ln>
+                  </pic:spPr>
+                </pic:pic>
+              </a:graphicData>
+            </a:graphic>
+          </wp:inline>
+        </w:drawing>
+      </w:r>
+    </w:p>
+    <w:p>
+      <w:pPr>
+        <w:widowControl/>
+        <w:jc w:val="left"/>
+        <w:rPr>
+          <w:rFonts w:ascii="宋体" w:hAnsi="宋体" w:cs="宋体" w:hint="eastAsia"/>
+          <w:kern w:val="0"/>
+          <w:sz w:val="24"/>
+          <w:szCs w:val="24"/>
+        </w:rPr>
+      </w:pPr>
+      <w:r>
+        <w:rPr>
+          <w:rFonts w:ascii="宋体" w:hAnsi="宋体" w:cs="宋体"/>
+          <w:noProof/>
+          <w:kern w:val="0"/>
+          <w:sz w:val="24"/>
+          <w:szCs w:val="24"/>
+        </w:rPr>
+        <w:drawing>
+          <wp:inline distT="0" distB="0" distL="0" distR="0" wp14:anchorId="7D62AEC9" wp14:editId="31B1E9F4">
+            <wp:extent cx="5400040" cy="481965"/>
+            <wp:effectExtent l="0" t="0" r="0" b="0"/>
+            <wp:docPr id="2" name="图片 2"/>
+            <wp:cNvGraphicFramePr>
+              <a:graphicFrameLocks xmlns:a="http://schemas.openxmlformats.org/drawingml/2006/main" noChangeAspect="1"/>
+            </wp:cNvGraphicFramePr>
+            <a:graphic xmlns:a="http://schemas.openxmlformats.org/drawingml/2006/main">
+              <a:graphicData uri="http://schemas.openxmlformats.org/drawingml/2006/picture">
+                <pic:pic xmlns:pic="http://schemas.openxmlformats.org/drawingml/2006/picture">
+                  <pic:nvPicPr>
+                    <pic:cNvPr id="0" name="Picture 3"/>
+                    <pic:cNvPicPr>
+                      <a:picLocks noChangeAspect="1" noChangeArrowheads="1"/>
+                    </pic:cNvPicPr>
+                  </pic:nvPicPr>
+                  <pic:blipFill>
+                    <a:blip r:embed="rId9">
+                      <a:extLst>
+                        <a:ext uri="{28A0092B-C50C-407E-A947-70E740481C1C}">
+                          <a14:useLocalDpi xmlns:a14="http://schemas.microsoft.com/office/drawing/2010/main" val="0"/>
+                        </a:ext>
+                      </a:extLst>
+                    </a:blip>
+                    <a:srcRect/>
+                    <a:stretch>
+                      <a:fillRect/>
+                    </a:stretch>
+                  </pic:blipFill>
+                  <pic:spPr bwMode="auto">
+                    <a:xfrm>
+                      <a:off x="0" y="0"/>
+                      <a:ext cx="5400040" cy="481965"/>
+                    </a:xfrm>
+                    <a:prstGeom prst="rect">
+                      <a:avLst/>
+                    </a:prstGeom>
+                    <a:noFill/>
+                    <a:ln>
+                      <a:noFill/>
+                    </a:ln>
+                  </pic:spPr>
+                </pic:pic>
+              </a:graphicData>
+            </a:graphic>
+          </wp:inline>
+        </w:drawing>
       </w:r>
     </w:p>
     <w:p>
@@ -1111,7 +1834,7 @@
           <w:sz w:val="24"/>
           <w:szCs w:val="24"/>
         </w:rPr>
-        <w:t>（公式）</w:t>
+        <w:t>以上为论文所显示的损失计算函数。</w:t>
       </w:r>
     </w:p>
     <w:p>
@@ -1120,20 +1843,40 @@
         <w:spacing w:line="440" w:lineRule="exact"/>
         <w:ind w:firstLineChars="196" w:firstLine="472"/>
         <w:rPr>
-          <w:rFonts w:asciiTheme="minorEastAsia" w:eastAsiaTheme="minorEastAsia" w:hAnsiTheme="minorEastAsia"/>
-          <w:b/>
-          <w:sz w:val="24"/>
-          <w:szCs w:val="24"/>
-        </w:rPr>
-      </w:pPr>
-      <w:r>
-        <w:rPr>
-          <w:rFonts w:asciiTheme="minorEastAsia" w:eastAsiaTheme="minorEastAsia" w:hAnsiTheme="minorEastAsia" w:hint="eastAsia"/>
-          <w:b/>
-          <w:sz w:val="24"/>
-          <w:szCs w:val="24"/>
-        </w:rPr>
-        <w:t>以上为论文所显示的损失计算函数。</w:t>
+          <w:rFonts w:asciiTheme="minorEastAsia" w:eastAsiaTheme="minorEastAsia" w:hAnsiTheme="minorEastAsia" w:hint="eastAsia"/>
+          <w:b/>
+          <w:sz w:val="24"/>
+          <w:szCs w:val="24"/>
+        </w:rPr>
+      </w:pPr>
+      <w:r>
+        <w:rPr>
+          <w:rFonts w:asciiTheme="minorEastAsia" w:eastAsiaTheme="minorEastAsia" w:hAnsiTheme="minorEastAsia" w:hint="eastAsia"/>
+          <w:b/>
+          <w:sz w:val="24"/>
+          <w:szCs w:val="24"/>
+        </w:rPr>
+        <w:t>通过G获得</w:t>
+      </w:r>
+      <w:proofErr w:type="gramStart"/>
+      <w:r>
+        <w:rPr>
+          <w:rFonts w:asciiTheme="minorEastAsia" w:eastAsiaTheme="minorEastAsia" w:hAnsiTheme="minorEastAsia" w:hint="eastAsia"/>
+          <w:b/>
+          <w:sz w:val="24"/>
+          <w:szCs w:val="24"/>
+        </w:rPr>
+        <w:t>一个去雨生成器</w:t>
+      </w:r>
+      <w:proofErr w:type="gramEnd"/>
+      <w:r>
+        <w:rPr>
+          <w:rFonts w:asciiTheme="minorEastAsia" w:eastAsiaTheme="minorEastAsia" w:hAnsiTheme="minorEastAsia" w:hint="eastAsia"/>
+          <w:b/>
+          <w:sz w:val="24"/>
+          <w:szCs w:val="24"/>
+        </w:rPr>
+        <w:t>。</w:t>
       </w:r>
     </w:p>
     <w:p>
@@ -1164,7 +1907,71 @@
           <w:sz w:val="24"/>
           <w:szCs w:val="24"/>
         </w:rPr>
-        <w:t>对于计算机雨滴添加来说，论文显示他们采用了三篇关于雨滴折射等信息的论文，用一个简单的数据方法总结出了雨滴坠落位置，构造了GPU</w:t>
+        <w:t>，</w:t>
+      </w:r>
+      <w:r>
+        <w:rPr>
+          <w:rFonts w:asciiTheme="minorEastAsia" w:eastAsiaTheme="minorEastAsia" w:hAnsiTheme="minorEastAsia" w:hint="eastAsia"/>
+          <w:b/>
+          <w:sz w:val="24"/>
+          <w:szCs w:val="24"/>
+        </w:rPr>
+        <w:t>对于</w:t>
+      </w:r>
+      <w:r>
+        <w:rPr>
+          <w:rFonts w:asciiTheme="minorEastAsia" w:eastAsiaTheme="minorEastAsia" w:hAnsiTheme="minorEastAsia" w:hint="eastAsia"/>
+          <w:b/>
+          <w:sz w:val="24"/>
+          <w:szCs w:val="24"/>
+        </w:rPr>
+        <w:t>添加</w:t>
+      </w:r>
+      <w:r>
+        <w:rPr>
+          <w:rFonts w:asciiTheme="minorEastAsia" w:eastAsiaTheme="minorEastAsia" w:hAnsiTheme="minorEastAsia" w:hint="eastAsia"/>
+          <w:b/>
+          <w:sz w:val="24"/>
+          <w:szCs w:val="24"/>
+        </w:rPr>
+        <w:t>计算机雨滴来说，论文显示他们</w:t>
+      </w:r>
+      <w:r>
+        <w:rPr>
+          <w:rFonts w:asciiTheme="minorEastAsia" w:eastAsiaTheme="minorEastAsia" w:hAnsiTheme="minorEastAsia" w:hint="eastAsia"/>
+          <w:b/>
+          <w:sz w:val="24"/>
+          <w:szCs w:val="24"/>
+        </w:rPr>
+        <w:t>研究</w:t>
+      </w:r>
+      <w:r>
+        <w:rPr>
+          <w:rFonts w:asciiTheme="minorEastAsia" w:eastAsiaTheme="minorEastAsia" w:hAnsiTheme="minorEastAsia" w:hint="eastAsia"/>
+          <w:b/>
+          <w:sz w:val="24"/>
+          <w:szCs w:val="24"/>
+        </w:rPr>
+        <w:t>了三篇关于雨滴折</w:t>
+      </w:r>
+      <w:r>
+        <w:rPr>
+          <w:rFonts w:asciiTheme="minorEastAsia" w:eastAsiaTheme="minorEastAsia" w:hAnsiTheme="minorEastAsia" w:hint="eastAsia"/>
+          <w:b/>
+          <w:sz w:val="24"/>
+          <w:szCs w:val="24"/>
+        </w:rPr>
+        <w:lastRenderedPageBreak/>
+        <w:t>射等信息的论文，用一个简单的数据方法总结出了雨滴坠落位置，</w:t>
+      </w:r>
+      <w:r>
+        <w:rPr>
+          <w:rFonts w:asciiTheme="minorEastAsia" w:eastAsiaTheme="minorEastAsia" w:hAnsiTheme="minorEastAsia" w:hint="eastAsia"/>
+          <w:b/>
+          <w:sz w:val="24"/>
+          <w:szCs w:val="24"/>
+        </w:rPr>
+        <w:t>通过</w:t>
       </w:r>
       <w:proofErr w:type="gramStart"/>
       <w:r>
@@ -1174,6 +1981,35 @@
           <w:sz w:val="24"/>
           <w:szCs w:val="24"/>
         </w:rPr>
+        <w:t>融球理论</w:t>
+      </w:r>
+      <w:proofErr w:type="gramEnd"/>
+      <w:r>
+        <w:rPr>
+          <w:rFonts w:asciiTheme="minorEastAsia" w:eastAsiaTheme="minorEastAsia" w:hAnsiTheme="minorEastAsia" w:hint="eastAsia"/>
+          <w:b/>
+          <w:sz w:val="24"/>
+          <w:szCs w:val="24"/>
+        </w:rPr>
+        <w:t>来解决相近的两个生成雨滴，从而</w:t>
+      </w:r>
+      <w:r>
+        <w:rPr>
+          <w:rFonts w:asciiTheme="minorEastAsia" w:eastAsiaTheme="minorEastAsia" w:hAnsiTheme="minorEastAsia" w:hint="eastAsia"/>
+          <w:b/>
+          <w:sz w:val="24"/>
+          <w:szCs w:val="24"/>
+        </w:rPr>
+        <w:t>构造了GPU</w:t>
+      </w:r>
+      <w:proofErr w:type="gramStart"/>
+      <w:r>
+        <w:rPr>
+          <w:rFonts w:asciiTheme="minorEastAsia" w:eastAsiaTheme="minorEastAsia" w:hAnsiTheme="minorEastAsia" w:hint="eastAsia"/>
+          <w:b/>
+          <w:sz w:val="24"/>
+          <w:szCs w:val="24"/>
+        </w:rPr>
         <w:t>渲染器</w:t>
       </w:r>
       <w:proofErr w:type="gramEnd"/>
@@ -1184,7 +2020,25 @@
           <w:sz w:val="24"/>
           <w:szCs w:val="24"/>
         </w:rPr>
-        <w:t>与球体雨滴之间的模型。类似于针孔摄像头，将折射角运用于模型中构造出了计算雨滴中心和雨滴添加的模型函数。并且将模型函数运用于</w:t>
+        <w:t>与球体雨滴之间的模型。类似于针孔摄像头，将折射角运用于模型中构造出了计算雨滴中心和雨滴添加的模型函数。并且将模型函数</w:t>
+      </w:r>
+      <w:r>
+        <w:rPr>
+          <w:rFonts w:asciiTheme="minorEastAsia" w:eastAsiaTheme="minorEastAsia" w:hAnsiTheme="minorEastAsia" w:hint="eastAsia"/>
+          <w:b/>
+          <w:sz w:val="24"/>
+          <w:szCs w:val="24"/>
+        </w:rPr>
+        <w:t>应</w:t>
+      </w:r>
+      <w:r>
+        <w:rPr>
+          <w:rFonts w:asciiTheme="minorEastAsia" w:eastAsiaTheme="minorEastAsia" w:hAnsiTheme="minorEastAsia" w:hint="eastAsia"/>
+          <w:b/>
+          <w:sz w:val="24"/>
+          <w:szCs w:val="24"/>
+        </w:rPr>
+        <w:t>用于</w:t>
       </w:r>
       <w:proofErr w:type="spellStart"/>
       <w:r>
@@ -1225,6 +2079,93 @@
           <w:szCs w:val="24"/>
         </w:rPr>
         <w:t>这两个含有路线标识的街景照片中以及自己采样的干燥照片数据中。</w:t>
+      </w:r>
+    </w:p>
+    <w:p>
+      <w:pPr>
+        <w:snapToGrid w:val="0"/>
+        <w:spacing w:line="440" w:lineRule="exact"/>
+        <w:ind w:firstLineChars="196" w:firstLine="472"/>
+        <w:rPr>
+          <w:rFonts w:asciiTheme="minorEastAsia" w:eastAsiaTheme="minorEastAsia" w:hAnsiTheme="minorEastAsia" w:hint="eastAsia"/>
+          <w:b/>
+          <w:sz w:val="24"/>
+          <w:szCs w:val="24"/>
+        </w:rPr>
+      </w:pPr>
+      <w:r>
+        <w:rPr>
+          <w:rFonts w:asciiTheme="minorEastAsia" w:eastAsiaTheme="minorEastAsia" w:hAnsiTheme="minorEastAsia" w:hint="eastAsia"/>
+          <w:b/>
+          <w:sz w:val="24"/>
+          <w:szCs w:val="24"/>
+        </w:rPr>
+        <w:t>在数值计算方面，</w:t>
+      </w:r>
+      <w:r>
+        <w:rPr>
+          <w:rFonts w:asciiTheme="minorEastAsia" w:eastAsiaTheme="minorEastAsia" w:hAnsiTheme="minorEastAsia" w:hint="eastAsia"/>
+          <w:b/>
+          <w:sz w:val="24"/>
+          <w:szCs w:val="24"/>
+        </w:rPr>
+        <w:t>论文显示，作者采用了多组对照方式进行图像语义分割的训练，从而获得这些语义分割任务的准确性，</w:t>
+      </w:r>
+      <w:r>
+        <w:rPr>
+          <w:rFonts w:asciiTheme="minorEastAsia" w:eastAsiaTheme="minorEastAsia" w:hAnsiTheme="minorEastAsia" w:hint="eastAsia"/>
+          <w:b/>
+          <w:sz w:val="24"/>
+          <w:szCs w:val="24"/>
+        </w:rPr>
+        <w:t>作者的本意是想要通过比较使用了自己所训练</w:t>
+      </w:r>
+      <w:proofErr w:type="gramStart"/>
+      <w:r>
+        <w:rPr>
+          <w:rFonts w:asciiTheme="minorEastAsia" w:eastAsiaTheme="minorEastAsia" w:hAnsiTheme="minorEastAsia" w:hint="eastAsia"/>
+          <w:b/>
+          <w:sz w:val="24"/>
+          <w:szCs w:val="24"/>
+        </w:rPr>
+        <w:t>的去雨生成器</w:t>
+      </w:r>
+      <w:proofErr w:type="gramEnd"/>
+      <w:r>
+        <w:rPr>
+          <w:rFonts w:asciiTheme="minorEastAsia" w:eastAsiaTheme="minorEastAsia" w:hAnsiTheme="minorEastAsia" w:hint="eastAsia"/>
+          <w:b/>
+          <w:sz w:val="24"/>
+          <w:szCs w:val="24"/>
+        </w:rPr>
+        <w:t>后的道路标识分割和语义分割与扩充雨滴图像后的数据的差别，并通过标准数值证明了自己雨滴去除生成器的优点-</w:t>
+      </w:r>
+      <w:r>
+        <w:rPr>
+          <w:rFonts w:asciiTheme="minorEastAsia" w:eastAsiaTheme="minorEastAsia" w:hAnsiTheme="minorEastAsia" w:hint="eastAsia"/>
+          <w:b/>
+          <w:sz w:val="24"/>
+          <w:szCs w:val="24"/>
+        </w:rPr>
+        <w:t>相较于扩充雨滴图像与道路标识的图像对方法，</w:t>
+      </w:r>
+      <w:r>
+        <w:rPr>
+          <w:rFonts w:asciiTheme="minorEastAsia" w:eastAsiaTheme="minorEastAsia" w:hAnsiTheme="minorEastAsia" w:hint="eastAsia"/>
+          <w:b/>
+          <w:sz w:val="24"/>
+          <w:szCs w:val="24"/>
+        </w:rPr>
+        <w:t>生成器去雨后训练</w:t>
+      </w:r>
+      <w:r>
+        <w:rPr>
+          <w:rFonts w:asciiTheme="minorEastAsia" w:eastAsiaTheme="minorEastAsia" w:hAnsiTheme="minorEastAsia" w:hint="eastAsia"/>
+          <w:b/>
+          <w:sz w:val="24"/>
+          <w:szCs w:val="24"/>
+        </w:rPr>
+        <w:t>使得道路标识任务更加接近于原图像。</w:t>
       </w:r>
     </w:p>
     <w:p>
@@ -1337,7 +2278,54 @@
           <w:sz w:val="24"/>
           <w:szCs w:val="24"/>
         </w:rPr>
-        <w:t>本论文的创新之处在于提出了一种非常值得探讨的雨滴去除算法，因为大部分雨滴去除算法是去除非附着于镜头上的雨滴，而忽略了附着在镜头上的雨滴，</w:t>
+        <w:t>本论文的创新之处在于提出了一种</w:t>
+      </w:r>
+      <w:r>
+        <w:rPr>
+          <w:rFonts w:asciiTheme="minorEastAsia" w:eastAsiaTheme="minorEastAsia" w:hAnsiTheme="minorEastAsia" w:hint="eastAsia"/>
+          <w:b/>
+          <w:sz w:val="24"/>
+          <w:szCs w:val="24"/>
+        </w:rPr>
+        <w:t>专用的</w:t>
+      </w:r>
+      <w:proofErr w:type="gramStart"/>
+      <w:r>
+        <w:rPr>
+          <w:rFonts w:asciiTheme="minorEastAsia" w:eastAsiaTheme="minorEastAsia" w:hAnsiTheme="minorEastAsia" w:hint="eastAsia"/>
+          <w:b/>
+          <w:sz w:val="24"/>
+          <w:szCs w:val="24"/>
+        </w:rPr>
+        <w:t>的</w:t>
+      </w:r>
+      <w:proofErr w:type="gramEnd"/>
+      <w:r>
+        <w:rPr>
+          <w:rFonts w:asciiTheme="minorEastAsia" w:eastAsiaTheme="minorEastAsia" w:hAnsiTheme="minorEastAsia" w:hint="eastAsia"/>
+          <w:b/>
+          <w:sz w:val="24"/>
+          <w:szCs w:val="24"/>
+        </w:rPr>
+        <w:t>雨滴去除算法，因为</w:t>
+      </w:r>
+      <w:r>
+        <w:rPr>
+          <w:rFonts w:asciiTheme="minorEastAsia" w:eastAsiaTheme="minorEastAsia" w:hAnsiTheme="minorEastAsia" w:hint="eastAsia"/>
+          <w:b/>
+          <w:sz w:val="24"/>
+          <w:szCs w:val="24"/>
+        </w:rPr>
+        <w:t>在这篇论文发表前</w:t>
+      </w:r>
+      <w:r>
+        <w:rPr>
+          <w:rFonts w:asciiTheme="minorEastAsia" w:eastAsiaTheme="minorEastAsia" w:hAnsiTheme="minorEastAsia" w:hint="eastAsia"/>
+          <w:b/>
+          <w:sz w:val="24"/>
+          <w:szCs w:val="24"/>
+        </w:rPr>
+        <w:t>大部分雨滴去除算法是去除非附着于镜头上的雨滴，而忽略了附着在镜头上的雨滴，</w:t>
       </w:r>
       <w:r>
         <w:rPr>
@@ -1373,70 +2361,117 @@
         <w:spacing w:line="440" w:lineRule="exact"/>
         <w:ind w:firstLineChars="196" w:firstLine="472"/>
         <w:rPr>
-          <w:rFonts w:ascii="楷体" w:eastAsia="楷体" w:hAnsi="楷体" w:cs="楷体_GB2312"/>
-          <w:b/>
-          <w:bCs/>
-          <w:color w:val="0070C0"/>
-          <w:sz w:val="28"/>
-          <w:szCs w:val="28"/>
-        </w:rPr>
-      </w:pPr>
-      <w:r>
-        <w:rPr>
-          <w:rFonts w:asciiTheme="minorEastAsia" w:eastAsiaTheme="minorEastAsia" w:hAnsiTheme="minorEastAsia" w:hint="eastAsia"/>
-          <w:b/>
-          <w:sz w:val="24"/>
-          <w:szCs w:val="24"/>
-        </w:rPr>
-        <w:t>而本论文的不足之处是论文作者并没有阐述这种机器通过公式生成的雨滴照</w:t>
-      </w:r>
-      <w:r>
-        <w:rPr>
-          <w:rFonts w:asciiTheme="minorEastAsia" w:eastAsiaTheme="minorEastAsia" w:hAnsiTheme="minorEastAsia" w:hint="eastAsia"/>
-          <w:b/>
-          <w:sz w:val="24"/>
-          <w:szCs w:val="24"/>
-        </w:rPr>
-        <w:lastRenderedPageBreak/>
-        <w:t>片数据是否在训练中存在合理性，因为从图片的直观上来看，</w:t>
-      </w:r>
-      <w:r>
-        <w:rPr>
-          <w:rFonts w:asciiTheme="minorEastAsia" w:eastAsiaTheme="minorEastAsia" w:hAnsiTheme="minorEastAsia" w:hint="eastAsia"/>
-          <w:b/>
-          <w:sz w:val="24"/>
-          <w:szCs w:val="24"/>
-        </w:rPr>
-        <w:t>生成的雨滴照片大多都是划痕，这些其实是高斯分布+雨滴公式</w:t>
-      </w:r>
-      <w:r>
-        <w:rPr>
-          <w:rFonts w:asciiTheme="minorEastAsia" w:eastAsiaTheme="minorEastAsia" w:hAnsiTheme="minorEastAsia" w:hint="eastAsia"/>
-          <w:b/>
-          <w:sz w:val="24"/>
-          <w:szCs w:val="24"/>
-        </w:rPr>
-        <w:t>多个雨滴作用效果合在了一起，和真实的雨滴数据还是有着一些差别，从最后的实验结果也可以看出来</w:t>
-      </w:r>
-      <w:r>
-        <w:rPr>
-          <w:rFonts w:asciiTheme="minorEastAsia" w:eastAsiaTheme="minorEastAsia" w:hAnsiTheme="minorEastAsia" w:hint="eastAsia"/>
-          <w:b/>
-          <w:sz w:val="24"/>
-          <w:szCs w:val="24"/>
-        </w:rPr>
-        <w:t>，作者并没有阐述这种雨滴生成算法是否会对训练产生负面效果</w:t>
-      </w:r>
-      <w:r>
-        <w:rPr>
-          <w:rFonts w:asciiTheme="minorEastAsia" w:eastAsiaTheme="minorEastAsia" w:hAnsiTheme="minorEastAsia" w:hint="eastAsia"/>
-          <w:b/>
-          <w:sz w:val="24"/>
-          <w:szCs w:val="24"/>
-        </w:rPr>
-        <w:t>，或者在测试中是否会存在一些误导偏差。</w:t>
+          <w:rFonts w:ascii="楷体" w:eastAsia="楷体" w:hAnsi="楷体" w:cs="楷体_GB2312" w:hint="eastAsia"/>
+          <w:b/>
+          <w:bCs/>
+          <w:color w:val="0070C0"/>
+          <w:sz w:val="28"/>
+          <w:szCs w:val="28"/>
+        </w:rPr>
+      </w:pPr>
+      <w:r>
+        <w:rPr>
+          <w:rFonts w:asciiTheme="minorEastAsia" w:eastAsiaTheme="minorEastAsia" w:hAnsiTheme="minorEastAsia" w:hint="eastAsia"/>
+          <w:b/>
+          <w:sz w:val="24"/>
+          <w:szCs w:val="24"/>
+        </w:rPr>
+        <w:t>而本论文的不足之处是论文作者并没有阐述这种机器通过公式生成的雨滴照片数据在训练中</w:t>
+      </w:r>
+      <w:r>
+        <w:rPr>
+          <w:rFonts w:asciiTheme="minorEastAsia" w:eastAsiaTheme="minorEastAsia" w:hAnsiTheme="minorEastAsia" w:hint="eastAsia"/>
+          <w:b/>
+          <w:sz w:val="24"/>
+          <w:szCs w:val="24"/>
+        </w:rPr>
+        <w:t>的</w:t>
+      </w:r>
+      <w:r>
+        <w:rPr>
+          <w:rFonts w:asciiTheme="minorEastAsia" w:eastAsiaTheme="minorEastAsia" w:hAnsiTheme="minorEastAsia" w:hint="eastAsia"/>
+          <w:b/>
+          <w:sz w:val="24"/>
+          <w:szCs w:val="24"/>
+        </w:rPr>
+        <w:t>合理性，</w:t>
+      </w:r>
+      <w:r>
+        <w:rPr>
+          <w:rFonts w:asciiTheme="minorEastAsia" w:eastAsiaTheme="minorEastAsia" w:hAnsiTheme="minorEastAsia" w:hint="eastAsia"/>
+          <w:b/>
+          <w:sz w:val="24"/>
+          <w:szCs w:val="24"/>
+        </w:rPr>
+        <w:t>尽管最后的结果令读者认为这一去雨生成器效果非常好，但</w:t>
+      </w:r>
+      <w:r>
+        <w:rPr>
+          <w:rFonts w:asciiTheme="minorEastAsia" w:eastAsiaTheme="minorEastAsia" w:hAnsiTheme="minorEastAsia" w:hint="eastAsia"/>
+          <w:b/>
+          <w:sz w:val="24"/>
+          <w:szCs w:val="24"/>
+        </w:rPr>
+        <w:t>作者并没有阐述这种雨滴生成算法是否会对训练产生负面效果</w:t>
+      </w:r>
+      <w:r>
+        <w:rPr>
+          <w:rFonts w:asciiTheme="minorEastAsia" w:eastAsiaTheme="minorEastAsia" w:hAnsiTheme="minorEastAsia" w:hint="eastAsia"/>
+          <w:b/>
+          <w:sz w:val="24"/>
+          <w:szCs w:val="24"/>
+        </w:rPr>
+        <w:t>，或者在测试中是否会存在一些误导偏差</w:t>
+      </w:r>
+      <w:r>
+        <w:rPr>
+          <w:rFonts w:asciiTheme="minorEastAsia" w:eastAsiaTheme="minorEastAsia" w:hAnsiTheme="minorEastAsia" w:hint="eastAsia"/>
+          <w:b/>
+          <w:sz w:val="24"/>
+          <w:szCs w:val="24"/>
+        </w:rPr>
+        <w:t>，</w:t>
+      </w:r>
+      <w:proofErr w:type="gramStart"/>
+      <w:r>
+        <w:rPr>
+          <w:rFonts w:asciiTheme="minorEastAsia" w:eastAsiaTheme="minorEastAsia" w:hAnsiTheme="minorEastAsia" w:hint="eastAsia"/>
+          <w:b/>
+          <w:sz w:val="24"/>
+          <w:szCs w:val="24"/>
+        </w:rPr>
+        <w:t>唯结果</w:t>
+      </w:r>
+      <w:proofErr w:type="gramEnd"/>
+      <w:r>
+        <w:rPr>
+          <w:rFonts w:asciiTheme="minorEastAsia" w:eastAsiaTheme="minorEastAsia" w:hAnsiTheme="minorEastAsia" w:hint="eastAsia"/>
+          <w:b/>
+          <w:sz w:val="24"/>
+          <w:szCs w:val="24"/>
+        </w:rPr>
+        <w:t>论并不能</w:t>
+      </w:r>
+      <w:r>
+        <w:rPr>
+          <w:rFonts w:asciiTheme="minorEastAsia" w:eastAsiaTheme="minorEastAsia" w:hAnsiTheme="minorEastAsia" w:hint="eastAsia"/>
+          <w:b/>
+          <w:sz w:val="24"/>
+          <w:szCs w:val="24"/>
+        </w:rPr>
+        <w:t>让</w:t>
+      </w:r>
+      <w:r>
+        <w:rPr>
+          <w:rFonts w:asciiTheme="minorEastAsia" w:eastAsiaTheme="minorEastAsia" w:hAnsiTheme="minorEastAsia" w:hint="eastAsia"/>
+          <w:b/>
+          <w:sz w:val="24"/>
+          <w:szCs w:val="24"/>
+        </w:rPr>
+        <w:t>所有读者信服。</w:t>
       </w:r>
     </w:p>
+    <w:bookmarkEnd w:id="0"/>
     <w:p>
       <w:pPr>
         <w:snapToGrid w:val="0"/>
@@ -1451,22 +2486,6 @@
           <w:szCs w:val="28"/>
         </w:rPr>
       </w:pPr>
-    </w:p>
-    <w:bookmarkEnd w:id="0"/>
-    <w:p>
-      <w:pPr>
-        <w:snapToGrid w:val="0"/>
-        <w:spacing w:line="440" w:lineRule="exact"/>
-        <w:ind w:firstLineChars="196" w:firstLine="551"/>
-        <w:rPr>
-          <w:rFonts w:ascii="楷体" w:eastAsia="楷体" w:hAnsi="楷体" w:cs="楷体_GB2312"/>
-          <w:b/>
-          <w:bCs/>
-          <w:color w:val="0070C0"/>
-          <w:sz w:val="28"/>
-          <w:szCs w:val="28"/>
-        </w:rPr>
-      </w:pPr>
       <w:r>
         <w:rPr>
           <w:rFonts w:ascii="楷体" w:eastAsia="楷体" w:hAnsi="楷体"/>
@@ -1540,7 +2559,101 @@
           <w:sz w:val="24"/>
           <w:szCs w:val="24"/>
         </w:rPr>
-        <w:t>正如这篇论文作者所说的那样，目前的雨滴生成算法与真实情况仍然有很大的差别，未来的工作作者想开发出更加真实，更加难以区分的雨滴生成算法，从而大幅度提高训练的可靠性和数据的可靠性。</w:t>
+        <w:t>正如这篇论文作者所说的那样，目前的雨滴生成算法与真实情况仍然有很大的差别，未来的工作</w:t>
+      </w:r>
+      <w:r>
+        <w:rPr>
+          <w:rFonts w:asciiTheme="minorEastAsia" w:eastAsiaTheme="minorEastAsia" w:hAnsiTheme="minorEastAsia" w:hint="eastAsia"/>
+          <w:b/>
+          <w:sz w:val="24"/>
+          <w:szCs w:val="24"/>
+        </w:rPr>
+        <w:t>中</w:t>
+      </w:r>
+      <w:r>
+        <w:rPr>
+          <w:rFonts w:asciiTheme="minorEastAsia" w:eastAsiaTheme="minorEastAsia" w:hAnsiTheme="minorEastAsia" w:hint="eastAsia"/>
+          <w:b/>
+          <w:sz w:val="24"/>
+          <w:szCs w:val="24"/>
+        </w:rPr>
+        <w:t>作者想开发出更加真实，更加难以区分的雨滴生成算法，从而大幅度提高训练的可靠性和数据的可靠性。</w:t>
+      </w:r>
+    </w:p>
+    <w:p>
+      <w:pPr>
+        <w:snapToGrid w:val="0"/>
+        <w:spacing w:line="440" w:lineRule="exact"/>
+        <w:ind w:firstLineChars="200" w:firstLine="482"/>
+        <w:rPr>
+          <w:rFonts w:asciiTheme="minorEastAsia" w:eastAsiaTheme="minorEastAsia" w:hAnsiTheme="minorEastAsia" w:hint="eastAsia"/>
+          <w:b/>
+          <w:sz w:val="24"/>
+          <w:szCs w:val="24"/>
+        </w:rPr>
+      </w:pPr>
+      <w:r>
+        <w:rPr>
+          <w:rFonts w:asciiTheme="minorEastAsia" w:eastAsiaTheme="minorEastAsia" w:hAnsiTheme="minorEastAsia" w:hint="eastAsia"/>
+          <w:b/>
+          <w:sz w:val="24"/>
+          <w:szCs w:val="24"/>
+        </w:rPr>
+        <w:t>以及在频率显示问题上，目前急需这种技术的依旧是无人驾驶，智能导航这类十分</w:t>
+      </w:r>
+      <w:r>
+        <w:rPr>
+          <w:rFonts w:asciiTheme="minorEastAsia" w:eastAsiaTheme="minorEastAsia" w:hAnsiTheme="minorEastAsia" w:hint="eastAsia"/>
+          <w:b/>
+          <w:sz w:val="24"/>
+          <w:szCs w:val="24"/>
+        </w:rPr>
+        <w:t>依赖</w:t>
+      </w:r>
+      <w:r>
+        <w:rPr>
+          <w:rFonts w:asciiTheme="minorEastAsia" w:eastAsiaTheme="minorEastAsia" w:hAnsiTheme="minorEastAsia" w:hint="eastAsia"/>
+          <w:b/>
+          <w:sz w:val="24"/>
+          <w:szCs w:val="24"/>
+        </w:rPr>
+        <w:t>于实时反馈</w:t>
+      </w:r>
+      <w:r>
+        <w:rPr>
+          <w:rFonts w:asciiTheme="minorEastAsia" w:eastAsiaTheme="minorEastAsia" w:hAnsiTheme="minorEastAsia" w:hint="eastAsia"/>
+          <w:b/>
+          <w:sz w:val="24"/>
+          <w:szCs w:val="24"/>
+        </w:rPr>
+        <w:t>和高质量画面</w:t>
+      </w:r>
+      <w:r>
+        <w:rPr>
+          <w:rFonts w:asciiTheme="minorEastAsia" w:eastAsiaTheme="minorEastAsia" w:hAnsiTheme="minorEastAsia" w:hint="eastAsia"/>
+          <w:b/>
+          <w:sz w:val="24"/>
+          <w:szCs w:val="24"/>
+        </w:rPr>
+        <w:t>的技术，</w:t>
+      </w:r>
+      <w:r>
+        <w:rPr>
+          <w:rFonts w:asciiTheme="minorEastAsia" w:eastAsiaTheme="minorEastAsia" w:hAnsiTheme="minorEastAsia" w:hint="eastAsia"/>
+          <w:b/>
+          <w:sz w:val="24"/>
+          <w:szCs w:val="24"/>
+        </w:rPr>
+        <w:t>而在论文中</w:t>
+      </w:r>
+      <w:r>
+        <w:rPr>
+          <w:rFonts w:asciiTheme="minorEastAsia" w:eastAsiaTheme="minorEastAsia" w:hAnsiTheme="minorEastAsia" w:hint="eastAsia"/>
+          <w:b/>
+          <w:sz w:val="24"/>
+          <w:szCs w:val="24"/>
+        </w:rPr>
+        <w:t>，目前每秒能产生1张1280*960的照片的性能是不足以维持无人驾驶的安全性的，在这一方面仍存在着许多改进的方法。</w:t>
       </w:r>
     </w:p>
     <w:p>
@@ -1679,6 +2792,7 @@
         </w:rPr>
       </w:pPr>
       <w:r>
+        <w:lastRenderedPageBreak/>
         <w:tab/>
       </w:r>
       <w:r>
@@ -1776,6 +2890,12 @@
         <w:snapToGrid w:val="0"/>
         <w:spacing w:before="120" w:line="440" w:lineRule="exact"/>
         <w:ind w:firstLine="420"/>
+        <w:rPr>
+          <w:rFonts w:asciiTheme="minorEastAsia" w:eastAsiaTheme="minorEastAsia" w:hAnsiTheme="minorEastAsia"/>
+          <w:b/>
+          <w:sz w:val="24"/>
+          <w:szCs w:val="24"/>
+        </w:rPr>
       </w:pPr>
       <w:r>
         <w:rPr>
@@ -1859,6 +2979,100 @@
           <w:szCs w:val="24"/>
         </w:rPr>
         <w:t>。</w:t>
+      </w:r>
+    </w:p>
+    <w:p>
+      <w:pPr>
+        <w:snapToGrid w:val="0"/>
+        <w:spacing w:before="120" w:line="440" w:lineRule="exact"/>
+        <w:ind w:firstLine="420"/>
+        <w:rPr>
+          <w:rFonts w:ascii="微软雅黑" w:eastAsia="微软雅黑" w:hAnsi="微软雅黑"/>
+          <w:color w:val="121212"/>
+          <w:sz w:val="23"/>
+          <w:szCs w:val="23"/>
+          <w:shd w:val="clear" w:color="auto" w:fill="FFFFFF"/>
+        </w:rPr>
+      </w:pPr>
+      <w:r>
+        <w:rPr>
+          <w:rFonts w:ascii="微软雅黑" w:eastAsia="微软雅黑" w:hAnsi="微软雅黑"/>
+          <w:color w:val="121212"/>
+          <w:sz w:val="23"/>
+          <w:szCs w:val="23"/>
+          <w:shd w:val="clear" w:color="auto" w:fill="FFFFFF"/>
+        </w:rPr>
+        <w:t>[1].</w:t>
+      </w:r>
+      <w:r>
+        <w:rPr>
+          <w:rFonts w:ascii="微软雅黑" w:eastAsia="微软雅黑" w:hAnsi="微软雅黑" w:hint="eastAsia"/>
+          <w:color w:val="121212"/>
+          <w:sz w:val="23"/>
+          <w:szCs w:val="23"/>
+          <w:shd w:val="clear" w:color="auto" w:fill="FFFFFF"/>
+        </w:rPr>
+        <w:t xml:space="preserve"> </w:t>
+      </w:r>
+      <w:r>
+        <w:rPr>
+          <w:rFonts w:ascii="微软雅黑" w:eastAsia="微软雅黑" w:hAnsi="微软雅黑" w:hint="eastAsia"/>
+          <w:color w:val="121212"/>
+          <w:sz w:val="23"/>
+          <w:szCs w:val="23"/>
+          <w:shd w:val="clear" w:color="auto" w:fill="FFFFFF"/>
+        </w:rPr>
+        <w:t>Image De-raining Using a Conditional Generative Adversarial Network 2017</w:t>
+      </w:r>
+    </w:p>
+    <w:p>
+      <w:pPr>
+        <w:snapToGrid w:val="0"/>
+        <w:spacing w:before="120" w:line="440" w:lineRule="exact"/>
+        <w:ind w:firstLine="420"/>
+        <w:rPr>
+          <w:rFonts w:hint="eastAsia"/>
+        </w:rPr>
+      </w:pPr>
+      <w:r>
+        <w:rPr>
+          <w:rFonts w:ascii="微软雅黑" w:eastAsia="微软雅黑" w:hAnsi="微软雅黑" w:hint="eastAsia"/>
+          <w:color w:val="121212"/>
+          <w:sz w:val="23"/>
+          <w:szCs w:val="23"/>
+          <w:shd w:val="clear" w:color="auto" w:fill="FFFFFF"/>
+        </w:rPr>
+        <w:t>[</w:t>
+      </w:r>
+      <w:r>
+        <w:rPr>
+          <w:rFonts w:ascii="微软雅黑" w:eastAsia="微软雅黑" w:hAnsi="微软雅黑"/>
+          <w:color w:val="121212"/>
+          <w:sz w:val="23"/>
+          <w:szCs w:val="23"/>
+          <w:shd w:val="clear" w:color="auto" w:fill="FFFFFF"/>
+        </w:rPr>
+        <w:t>2].</w:t>
+      </w:r>
+      <w:r>
+        <w:rPr>
+          <w:rFonts w:ascii="微软雅黑" w:eastAsia="微软雅黑" w:hAnsi="微软雅黑" w:hint="eastAsia"/>
+          <w:color w:val="121212"/>
+          <w:sz w:val="23"/>
+          <w:szCs w:val="23"/>
+          <w:shd w:val="clear" w:color="auto" w:fill="FFFFFF"/>
+        </w:rPr>
+        <w:t xml:space="preserve"> </w:t>
+      </w:r>
+      <w:r>
+        <w:rPr>
+          <w:rFonts w:ascii="微软雅黑" w:eastAsia="微软雅黑" w:hAnsi="微软雅黑" w:hint="eastAsia"/>
+          <w:color w:val="121212"/>
+          <w:sz w:val="23"/>
+          <w:szCs w:val="23"/>
+          <w:shd w:val="clear" w:color="auto" w:fill="FFFFFF"/>
+        </w:rPr>
+        <w:t>Deep Joint Rain Detection and Removal from a Single Image CVPR2017</w:t>
       </w:r>
     </w:p>
     <w:sectPr>

--- a/图形学报告/161810225 王烨文.docx
+++ b/图形学报告/161810225 王烨文.docx
@@ -672,7 +672,7 @@
         <w:spacing w:line="440" w:lineRule="exact"/>
         <w:ind w:firstLineChars="196" w:firstLine="472"/>
         <w:rPr>
-          <w:rFonts w:asciiTheme="minorEastAsia" w:eastAsiaTheme="minorEastAsia" w:hAnsiTheme="minorEastAsia" w:hint="eastAsia"/>
+          <w:rFonts w:asciiTheme="minorEastAsia" w:eastAsiaTheme="minorEastAsia" w:hAnsiTheme="minorEastAsia"/>
           <w:b/>
           <w:sz w:val="24"/>
           <w:szCs w:val="24"/>
@@ -1751,7 +1751,7 @@
         <w:widowControl/>
         <w:jc w:val="left"/>
         <w:rPr>
-          <w:rFonts w:ascii="宋体" w:hAnsi="宋体" w:cs="宋体" w:hint="eastAsia"/>
+          <w:rFonts w:ascii="宋体" w:hAnsi="宋体" w:cs="宋体"/>
           <w:kern w:val="0"/>
           <w:sz w:val="24"/>
           <w:szCs w:val="24"/>
@@ -1843,7 +1843,7 @@
         <w:spacing w:line="440" w:lineRule="exact"/>
         <w:ind w:firstLineChars="196" w:firstLine="472"/>
         <w:rPr>
-          <w:rFonts w:asciiTheme="minorEastAsia" w:eastAsiaTheme="minorEastAsia" w:hAnsiTheme="minorEastAsia" w:hint="eastAsia"/>
+          <w:rFonts w:asciiTheme="minorEastAsia" w:eastAsiaTheme="minorEastAsia" w:hAnsiTheme="minorEastAsia"/>
           <w:b/>
           <w:sz w:val="24"/>
           <w:szCs w:val="24"/>
@@ -2087,7 +2087,7 @@
         <w:spacing w:line="440" w:lineRule="exact"/>
         <w:ind w:firstLineChars="196" w:firstLine="472"/>
         <w:rPr>
-          <w:rFonts w:asciiTheme="minorEastAsia" w:eastAsiaTheme="minorEastAsia" w:hAnsiTheme="minorEastAsia" w:hint="eastAsia"/>
+          <w:rFonts w:asciiTheme="minorEastAsia" w:eastAsiaTheme="minorEastAsia" w:hAnsiTheme="minorEastAsia"/>
           <w:b/>
           <w:sz w:val="24"/>
           <w:szCs w:val="24"/>
@@ -2361,7 +2361,7 @@
         <w:spacing w:line="440" w:lineRule="exact"/>
         <w:ind w:firstLineChars="196" w:firstLine="472"/>
         <w:rPr>
-          <w:rFonts w:ascii="楷体" w:eastAsia="楷体" w:hAnsi="楷体" w:cs="楷体_GB2312" w:hint="eastAsia"/>
+          <w:rFonts w:ascii="楷体" w:eastAsia="楷体" w:hAnsi="楷体" w:cs="楷体_GB2312"/>
           <w:b/>
           <w:bCs/>
           <w:color w:val="0070C0"/>
@@ -2586,7 +2586,7 @@
         <w:spacing w:line="440" w:lineRule="exact"/>
         <w:ind w:firstLineChars="200" w:firstLine="482"/>
         <w:rPr>
-          <w:rFonts w:asciiTheme="minorEastAsia" w:eastAsiaTheme="minorEastAsia" w:hAnsiTheme="minorEastAsia" w:hint="eastAsia"/>
+          <w:rFonts w:asciiTheme="minorEastAsia" w:eastAsiaTheme="minorEastAsia" w:hAnsiTheme="minorEastAsia"/>
           <w:b/>
           <w:sz w:val="24"/>
           <w:szCs w:val="24"/>
@@ -2979,6 +2979,27 @@
           <w:szCs w:val="24"/>
         </w:rPr>
         <w:t>。</w:t>
+      </w:r>
+    </w:p>
+    <w:p>
+      <w:pPr>
+        <w:snapToGrid w:val="0"/>
+        <w:spacing w:before="120" w:line="440" w:lineRule="exact"/>
+        <w:rPr>
+          <w:rFonts w:asciiTheme="minorEastAsia" w:eastAsiaTheme="minorEastAsia" w:hAnsiTheme="minorEastAsia" w:hint="eastAsia"/>
+          <w:b/>
+          <w:sz w:val="32"/>
+          <w:szCs w:val="32"/>
+        </w:rPr>
+      </w:pPr>
+      <w:r>
+        <w:rPr>
+          <w:rFonts w:asciiTheme="minorEastAsia" w:eastAsiaTheme="minorEastAsia" w:hAnsiTheme="minorEastAsia" w:hint="eastAsia"/>
+          <w:b/>
+          <w:sz w:val="32"/>
+          <w:szCs w:val="32"/>
+        </w:rPr>
+        <w:t>References：</w:t>
       </w:r>
     </w:p>
     <w:p>
@@ -3030,9 +3051,6 @@
         <w:snapToGrid w:val="0"/>
         <w:spacing w:before="120" w:line="440" w:lineRule="exact"/>
         <w:ind w:firstLine="420"/>
-        <w:rPr>
-          <w:rFonts w:hint="eastAsia"/>
-        </w:rPr>
       </w:pPr>
       <w:r>
         <w:rPr>
